--- a/coursework-spec.docx
+++ b/coursework-spec.docx
@@ -310,7 +310,6 @@
           <w:szCs w:val="26"/>
         </w:rPr>
       </w:pPr>
-      <w:commentRangeStart w:id="2"/>
       <w:r>
         <w:rPr>
           <w:sz w:val="26"/>
@@ -345,13 +344,6 @@
           <w:szCs w:val="26"/>
         </w:rPr>
         <w:t>, drawing on trends in recent developments</w:t>
-      </w:r>
-      <w:commentRangeEnd w:id="2"/>
-      <w:r>
-        <w:rPr>
-          <w:rStyle w:val="CommentReference"/>
-        </w:rPr>
-        <w:commentReference w:id="2"/>
       </w:r>
     </w:p>
     <w:p w14:noSpellErr="1">
@@ -1030,7 +1022,6 @@
         </w:rPr>
         <w:t xml:space="preserve">Structure and organisation </w:t>
       </w:r>
-      <w:commentRangeStart w:id="5"/>
       <w:r>
         <w:rPr>
           <w:b w:val="1"/>
@@ -1057,13 +1048,6 @@
           <w:szCs w:val="26"/>
         </w:rPr>
         <w:t xml:space="preserve"> marks]</w:t>
-      </w:r>
-      <w:commentRangeEnd w:id="5"/>
-      <w:r>
-        <w:rPr>
-          <w:rStyle w:val="CommentReference"/>
-        </w:rPr>
-        <w:commentReference w:id="5"/>
       </w:r>
       <w:r>
         <w:rPr>
@@ -1547,7 +1531,6 @@
       <w:pPr>
         <w:pStyle w:val="Heading2"/>
       </w:pPr>
-      <w:commentRangeStart w:id="10"/>
       <w:r>
         <w:rPr/>
         <w:t>Marking Criteria (CSS)</w:t>
@@ -1568,13 +1551,6 @@
         <w:rPr/>
         <w:t xml:space="preserve"> marks</w:t>
       </w:r>
-      <w:commentRangeEnd w:id="10"/>
-      <w:r>
-        <w:rPr>
-          <w:rStyle w:val="CommentReference"/>
-        </w:rPr>
-        <w:commentReference w:id="10"/>
-      </w:r>
     </w:p>
     <w:p w14:noSpellErr="1">
       <w:pPr>
@@ -1807,7 +1783,6 @@
         </w:rPr>
         <w:t xml:space="preserve">, with a </w:t>
       </w:r>
-      <w:commentRangeStart w:id="11"/>
       <w:r>
         <w:rPr>
           <w:sz w:val="26"/>
@@ -1856,13 +1831,6 @@
           <w:szCs w:val="26"/>
         </w:rPr>
         <w:t>‘yellow</w:t>
-      </w:r>
-      <w:commentRangeEnd w:id="11"/>
-      <w:r>
-        <w:rPr>
-          <w:rStyle w:val="CommentReference"/>
-        </w:rPr>
-        <w:commentReference w:id="11"/>
       </w:r>
       <w:r>
         <w:rPr>
@@ -5288,104 +5256,12 @@
 </w:document>
 </file>
 
-<file path=word/comments.xml><?xml version="1.0" encoding="utf-8"?>
-<w:comments xmlns:wpc="http://schemas.microsoft.com/office/word/2010/wordprocessingCanvas" xmlns:cx="http://schemas.microsoft.com/office/drawing/2014/chartex" xmlns:cx1="http://schemas.microsoft.com/office/drawing/2015/9/8/chartex" xmlns:cx2="http://schemas.microsoft.com/office/drawing/2015/10/21/chartex" xmlns:cx3="http://schemas.microsoft.com/office/drawing/2016/5/9/chartex" xmlns:cx4="http://schemas.microsoft.com/office/drawing/2016/5/10/chartex" xmlns:cx5="http://schemas.microsoft.com/office/drawing/2016/5/11/chartex" xmlns:cx6="http://schemas.microsoft.com/office/drawing/2016/5/12/chartex" xmlns:cx7="http://schemas.microsoft.com/office/drawing/2016/5/13/chartex" xmlns:cx8="http://schemas.microsoft.com/office/drawing/2016/5/14/chartex" xmlns:mc="http://schemas.openxmlformats.org/markup-compatibility/2006" xmlns:aink="http://schemas.microsoft.com/office/drawing/2016/ink" xmlns:am3d="http://schemas.microsoft.com/office/drawing/2017/model3d" xmlns:o="urn:schemas-microsoft-com:office:office" xmlns:oel="http://schemas.microsoft.com/office/2019/extlst" xmlns:r="http://schemas.openxmlformats.org/officeDocument/2006/relationships" xmlns:m="http://schemas.openxmlformats.org/officeDocument/2006/math" xmlns:v="urn:schemas-microsoft-com:vml" xmlns:wp14="http://schemas.microsoft.com/office/word/2010/wordprocessingDrawing" xmlns:wp="http://schemas.openxmlformats.org/drawingml/2006/wordprocessingDrawing" xmlns:w10="urn:schemas-microsoft-com:office:word" xmlns:w="http://schemas.openxmlformats.org/wordprocessingml/2006/main" xmlns:w14="http://schemas.microsoft.com/office/word/2010/wordml" xmlns:w15="http://schemas.microsoft.com/office/word/2012/wordml" xmlns:w16cex="http://schemas.microsoft.com/office/word/2018/wordml/cex" xmlns:w16cid="http://schemas.microsoft.com/office/word/2016/wordml/cid" xmlns:w16="http://schemas.microsoft.com/office/word/2018/wordml" xmlns:w16du="http://schemas.microsoft.com/office/word/2023/wordml/word16du" xmlns:w16sdtdh="http://schemas.microsoft.com/office/word/2020/wordml/sdtdatahash" xmlns:w16se="http://schemas.microsoft.com/office/word/2015/wordml/symex" xmlns:wpg="http://schemas.microsoft.com/office/word/2010/wordprocessingGroup" xmlns:wpi="http://schemas.microsoft.com/office/word/2010/wordprocessingInk" xmlns:wne="http://schemas.microsoft.com/office/word/2006/wordml" xmlns:wps="http://schemas.microsoft.com/office/word/2010/wordprocessingShape" mc:Ignorable="w14 w15 w16se w16cid w16 w16cex w16sdtdh w16du wp14">
-  <w:comment w:initials="PH" w:author="Peter Hayton (PGR)" w:date="2024-09-27T12:02:00Z" w:id="2">
-    <w:p>
-      <w:r>
-        <w:rPr>
-          <w:rStyle w:val="CommentReference"/>
-        </w:rPr>
-        <w:annotationRef/>
-      </w:r>
-      <w:r>
-        <w:rPr>
-          <w:sz w:val="20"/>
-          <w:szCs w:val="20"/>
-        </w:rPr>
-        <w:t>For the resit the report was worth 25%. However, I think the practical elements all need testing here, so I think the report should be easier and should only be worth 15% meaning we don’t have to take HTML marks away which can be good marks for students to pick up.</w:t>
-      </w:r>
-    </w:p>
-  </w:comment>
-  <w:comment w:initials="PH" w:author="Peter Hayton (PGR)" w:date="2024-09-27T14:59:00Z" w:id="5">
-    <w:p>
-      <w:r>
-        <w:rPr>
-          <w:rStyle w:val="CommentReference"/>
-        </w:rPr>
-        <w:annotationRef/>
-      </w:r>
-      <w:r>
-        <w:rPr>
-          <w:sz w:val="20"/>
-          <w:szCs w:val="20"/>
-        </w:rPr>
-        <w:t>I have merged correct separation of files and semantic markup throughout together, as if either of these were incorrect, the student should not earn a mark for this.</w:t>
-      </w:r>
-    </w:p>
-  </w:comment>
-  <w:comment w:initials="PH" w:author="Peter Hayton (PGR)" w:date="2024-09-27T14:52:00Z" w:id="10">
-    <w:p>
-      <w:r>
-        <w:rPr>
-          <w:rStyle w:val="CommentReference"/>
-        </w:rPr>
-        <w:annotationRef/>
-      </w:r>
-      <w:r>
-        <w:rPr>
-          <w:sz w:val="20"/>
-          <w:szCs w:val="20"/>
-        </w:rPr>
-        <w:t>I have used the same mark scheme adjustment as in the resit since this tests enough around CSS and will allow HTML to still carry a strong weighting.</w:t>
-      </w:r>
-    </w:p>
-  </w:comment>
-  <w:comment w:initials="PH" w:author="Peter Hayton (PGR)" w:date="2024-09-27T12:10:00Z" w:id="11">
-    <w:p>
-      <w:r>
-        <w:rPr>
-          <w:rStyle w:val="CommentReference"/>
-        </w:rPr>
-        <w:annotationRef/>
-      </w:r>
-      <w:r>
-        <w:rPr>
-          <w:sz w:val="20"/>
-          <w:szCs w:val="20"/>
-        </w:rPr>
-        <w:t>Carlton - I’m interested for your thoughts but we could lose a mark here for the report and this isn’t a colouring exercise.</w:t>
-      </w:r>
-    </w:p>
-  </w:comment>
-</w:comments>
-</file>
-
 <file path=word/commentsExtended.xml><?xml version="1.0" encoding="utf-8"?>
-<w15:commentsEx xmlns:mc="http://schemas.openxmlformats.org/markup-compatibility/2006" xmlns:w15="http://schemas.microsoft.com/office/word/2012/wordml" mc:Ignorable="w15">
-  <w15:commentEx w15:done="1" w15:paraId="653AC7B9"/>
-  <w15:commentEx w15:done="1" w15:paraId="277B5A74"/>
-  <w15:commentEx w15:done="1" w15:paraId="57C94DC3"/>
-  <w15:commentEx w15:done="1" w15:paraId="6BDE8E23"/>
-</w15:commentsEx>
-</file>
-
-<file path=word/commentsExtensible.xml><?xml version="1.0" encoding="utf-8"?>
-<w16cex:commentsExtensible xmlns:w16="http://schemas.microsoft.com/office/word/2018/wordml" xmlns:w16cex="http://schemas.microsoft.com/office/word/2018/wordml/cex" xmlns:mc="http://schemas.openxmlformats.org/markup-compatibility/2006" mc:Ignorable="w16 w16cex">
-  <w16cex:commentExtensible w16cex:durableId="1AC062D1" w16cex:dateUtc="2024-09-27T11:02:00Z"/>
-  <w16cex:commentExtensible w16cex:durableId="0475D963" w16cex:dateUtc="2024-09-27T13:59:00Z"/>
-  <w16cex:commentExtensible w16cex:durableId="5AA139F3" w16cex:dateUtc="2024-09-27T13:52:00Z"/>
-  <w16cex:commentExtensible w16cex:durableId="122F0CB9" w16cex:dateUtc="2024-09-27T11:10:00Z"/>
-</w16cex:commentsExtensible>
+<w15:commentsEx xmlns:mc="http://schemas.openxmlformats.org/markup-compatibility/2006" xmlns:w15="http://schemas.microsoft.com/office/word/2012/wordml" mc:Ignorable="w15"/>
 </file>
 
 <file path=word/commentsIds.xml><?xml version="1.0" encoding="utf-8"?>
-<w16cid:commentsIds xmlns:mc="http://schemas.openxmlformats.org/markup-compatibility/2006" xmlns:w16cid="http://schemas.microsoft.com/office/word/2016/wordml/cid" mc:Ignorable="w16cid">
-  <w16cid:commentId w16cid:paraId="653AC7B9" w16cid:durableId="1AC062D1"/>
-  <w16cid:commentId w16cid:paraId="277B5A74" w16cid:durableId="0475D963"/>
-  <w16cid:commentId w16cid:paraId="57C94DC3" w16cid:durableId="5AA139F3"/>
-  <w16cid:commentId w16cid:paraId="6BDE8E23" w16cid:durableId="122F0CB9"/>
-</w16cid:commentsIds>
+<w16cid:commentsIds xmlns:mc="http://schemas.openxmlformats.org/markup-compatibility/2006" xmlns:w16cid="http://schemas.microsoft.com/office/word/2016/wordml/cid" mc:Ignorable="w16cid"/>
 </file>
 
 <file path=word/numbering.xml><?xml version="1.0" encoding="utf-8"?>
@@ -6046,11 +5922,7 @@
 </file>
 
 <file path=word/people.xml><?xml version="1.0" encoding="utf-8"?>
-<w15:people xmlns:mc="http://schemas.openxmlformats.org/markup-compatibility/2006" xmlns:w15="http://schemas.microsoft.com/office/word/2012/wordml" mc:Ignorable="w15">
-  <w15:person w15:author="Peter Hayton (PGR)">
-    <w15:presenceInfo w15:providerId="AD" w15:userId="S::b8014315@newcastle.ac.uk::6a252fea-2446-4c1a-b67f-05efdba35cd1"/>
-  </w15:person>
-</w15:people>
+<w15:people xmlns:mc="http://schemas.openxmlformats.org/markup-compatibility/2006" xmlns:w15="http://schemas.microsoft.com/office/word/2012/wordml" mc:Ignorable="w15"/>
 </file>
 
 <file path=word/styles.xml><?xml version="1.0" encoding="utf-8"?>
